--- a/src/test/java/org/jeecgframework/poi/test/word/doc/Excel.docx
+++ b/src/test/java/org/jeecgframework/poi/test/word/doc/Excel.docx
@@ -89,7 +89,6 @@
         </w:rPr>
         <w:t>:{{</w:t>
       </w:r>
-      <w:proofErr w:type="gramStart"/>
       <w:r>
         <w:rPr>
           <w:rFonts w:hint="eastAsia"/>
@@ -102,7 +101,6 @@
         </w:rPr>
         <w:t>epartment</w:t>
       </w:r>
-      <w:proofErr w:type="gramEnd"/>
       <w:r>
         <w:rPr>
           <w:rFonts w:hint="eastAsia"/>
@@ -131,14 +129,12 @@
         </w:rPr>
         <w:t>:{{</w:t>
       </w:r>
-      <w:proofErr w:type="gramStart"/>
       <w:r>
         <w:rPr>
           <w:sz w:val="22"/>
         </w:rPr>
         <w:t>person</w:t>
       </w:r>
-      <w:proofErr w:type="gramEnd"/>
       <w:r>
         <w:rPr>
           <w:rFonts w:hint="eastAsia"/>
@@ -226,14 +222,12 @@
         </w:rPr>
         <w:t>{{</w:t>
       </w:r>
-      <w:proofErr w:type="gramStart"/>
       <w:r>
         <w:rPr>
           <w:sz w:val="28"/>
         </w:rPr>
         <w:t>time</w:t>
       </w:r>
-      <w:proofErr w:type="gramEnd"/>
       <w:r>
         <w:rPr>
           <w:sz w:val="28"/>
@@ -377,49 +371,170 @@
         </w:trPr>
         <w:tc>
           <w:tcPr>
-            <w:tcW w:w="8513" w:type="dxa"/>
-            <w:gridSpan w:val="3"/>
+            <w:tcW w:w="3369" w:type="dxa"/>
+            <w:vAlign w:val="center"/>
           </w:tcPr>
           <w:p>
             <w:pPr>
-              <w:rPr>
-                <w:sz w:val="48"/>
+              <w:widowControl/>
+              <w:jc w:val="center"/>
+              <w:rPr>
+                <w:rFonts w:ascii="Arial" w:hAnsi="Arial" w:cs="Arial"/>
+                <w:sz w:val="20"/>
+                <w:szCs w:val="20"/>
               </w:rPr>
             </w:pPr>
             <w:r>
               <w:rPr>
-                <w:rFonts w:hint="eastAsia"/>
-                <w:sz w:val="48"/>
-              </w:rPr>
-              <w:t>{{</w:t>
-            </w:r>
-            <w:r>
-              <w:rPr>
-                <w:sz w:val="48"/>
-              </w:rPr>
+                <w:rFonts w:ascii="Arial" w:hAnsi="Arial" w:cs="Arial" w:hint="eastAsia"/>
+                <w:sz w:val="20"/>
+                <w:szCs w:val="20"/>
+              </w:rPr>
+              <w:t>{{fe</w:t>
+            </w:r>
+            <w:r>
+              <w:rPr>
+                <w:rFonts w:ascii="Arial" w:hAnsi="Arial" w:cs="Arial"/>
+                <w:sz w:val="20"/>
+                <w:szCs w:val="20"/>
+              </w:rPr>
+              <w:t>:</w:t>
+            </w:r>
+            <w:r>
               <w:t xml:space="preserve"> </w:t>
             </w:r>
             <w:r>
               <w:rPr>
-                <w:sz w:val="48"/>
-              </w:rPr>
-              <w:t xml:space="preserve">in </w:t>
-            </w:r>
-            <w:proofErr w:type="spellStart"/>
-            <w:r>
-              <w:rPr>
-                <w:rFonts w:hint="eastAsia"/>
-                <w:sz w:val="48"/>
+                <w:rFonts w:ascii="Arial" w:hAnsi="Arial" w:cs="Arial"/>
+                <w:sz w:val="20"/>
+                <w:szCs w:val="20"/>
               </w:rPr>
               <w:t>cs</w:t>
             </w:r>
-            <w:proofErr w:type="spellEnd"/>
-            <w:r>
-              <w:rPr>
-                <w:rFonts w:hint="eastAsia"/>
-                <w:sz w:val="48"/>
-              </w:rPr>
-              <w:t>}}</w:t>
+            <w:r>
+              <w:rPr>
+                <w:rFonts w:ascii="Arial" w:hAnsi="Arial" w:cs="Arial"/>
+                <w:sz w:val="20"/>
+                <w:szCs w:val="20"/>
+              </w:rPr>
+              <w:t xml:space="preserve"> t.</w:t>
+            </w:r>
+            <w:r>
+              <w:t xml:space="preserve"> </w:t>
+            </w:r>
+            <w:r>
+              <w:rPr>
+                <w:rFonts w:ascii="Arial" w:hAnsi="Arial" w:cs="Arial"/>
+                <w:sz w:val="20"/>
+                <w:szCs w:val="20"/>
+              </w:rPr>
+              <w:t>name</w:t>
+            </w:r>
+          </w:p>
+        </w:tc>
+        <w:tc>
+          <w:tcPr>
+            <w:tcW w:w="2126" w:type="dxa"/>
+            <w:vAlign w:val="center"/>
+          </w:tcPr>
+          <w:p>
+            <w:pPr>
+              <w:jc w:val="center"/>
+              <w:rPr>
+                <w:rFonts w:ascii="Arial" w:hAnsi="Arial" w:cs="Arial"/>
+                <w:sz w:val="20"/>
+                <w:szCs w:val="20"/>
+              </w:rPr>
+            </w:pPr>
+            <w:r>
+              <w:rPr>
+                <w:rFonts w:ascii="Arial" w:hAnsi="Arial" w:cs="Arial" w:hint="eastAsia"/>
+                <w:sz w:val="20"/>
+                <w:szCs w:val="20"/>
+              </w:rPr>
+              <w:t>t.</w:t>
+            </w:r>
+            <w:r>
+              <w:rPr>
+                <w:rFonts w:ascii="Arial" w:hAnsi="Arial" w:cs="Arial"/>
+                <w:sz w:val="20"/>
+                <w:szCs w:val="20"/>
+              </w:rPr>
+              <w:t>teacher</w:t>
+            </w:r>
+            <w:r>
+              <w:rPr>
+                <w:rFonts w:ascii="Arial" w:hAnsi="Arial" w:cs="Arial"/>
+                <w:sz w:val="20"/>
+                <w:szCs w:val="20"/>
+              </w:rPr>
+              <w:t>.</w:t>
+            </w:r>
+            <w:r>
+              <w:rPr>
+                <w:rFonts w:ascii="Arial" w:hAnsi="Arial" w:cs="Arial"/>
+                <w:sz w:val="20"/>
+                <w:szCs w:val="20"/>
+              </w:rPr>
+              <w:t>name</w:t>
+            </w:r>
+          </w:p>
+        </w:tc>
+        <w:tc>
+          <w:tcPr>
+            <w:tcW w:w="3018" w:type="dxa"/>
+            <w:vAlign w:val="center"/>
+          </w:tcPr>
+          <w:p>
+            <w:pPr>
+              <w:jc w:val="center"/>
+              <w:rPr>
+                <w:rFonts w:ascii="Arial" w:hAnsi="Arial" w:cs="Arial"/>
+                <w:sz w:val="20"/>
+                <w:szCs w:val="20"/>
+              </w:rPr>
+            </w:pPr>
+            <w:r>
+              <w:rPr>
+                <w:rFonts w:ascii="Arial" w:hAnsi="Arial" w:cs="Arial" w:hint="eastAsia"/>
+                <w:sz w:val="20"/>
+                <w:szCs w:val="20"/>
+              </w:rPr>
+              <w:t>t.</w:t>
+            </w:r>
+            <w:r>
+              <w:rPr>
+                <w:rFonts w:ascii="Arial" w:hAnsi="Arial" w:cs="Arial"/>
+                <w:sz w:val="20"/>
+                <w:szCs w:val="20"/>
+              </w:rPr>
+              <w:t>shuxueteacher</w:t>
+            </w:r>
+            <w:r>
+              <w:rPr>
+                <w:rFonts w:ascii="Arial" w:hAnsi="Arial" w:cs="Arial"/>
+                <w:sz w:val="20"/>
+                <w:szCs w:val="20"/>
+              </w:rPr>
+              <w:t>.</w:t>
+            </w:r>
+            <w:bookmarkStart w:id="0" w:name="_GoBack"/>
+            <w:bookmarkEnd w:id="0"/>
+            <w:r>
+              <w:rPr>
+                <w:rFonts w:ascii="Arial" w:hAnsi="Arial" w:cs="Arial"/>
+                <w:sz w:val="20"/>
+                <w:szCs w:val="20"/>
+              </w:rPr>
+              <w:t>name</w:t>
+            </w:r>
+            <w:r>
+              <w:rPr>
+                <w:rFonts w:ascii="Arial" w:hAnsi="Arial" w:cs="Arial"/>
+                <w:sz w:val="20"/>
+                <w:szCs w:val="20"/>
+              </w:rPr>
+              <w:t xml:space="preserve"> }}</w:t>
             </w:r>
           </w:p>
         </w:tc>
@@ -431,8 +546,6 @@
           <w:sz w:val="28"/>
         </w:rPr>
       </w:pPr>
-      <w:bookmarkStart w:id="0" w:name="_GoBack"/>
-      <w:bookmarkEnd w:id="0"/>
     </w:p>
     <w:sectPr>
       <w:pgSz w:w="11906" w:h="16838"/>
@@ -442,6 +555,44 @@
     </w:sectPr>
   </w:body>
 </w:document>
+</file>
+
+<file path=word/endnotes.xml><?xml version="1.0" encoding="utf-8"?>
+<w:endnotes xmlns:wpc="http://schemas.microsoft.com/office/word/2010/wordprocessingCanvas" xmlns:mc="http://schemas.openxmlformats.org/markup-compatibility/2006" xmlns:o="urn:schemas-microsoft-com:office:office" xmlns:r="http://schemas.openxmlformats.org/officeDocument/2006/relationships" xmlns:m="http://schemas.openxmlformats.org/officeDocument/2006/math" xmlns:v="urn:schemas-microsoft-com:vml" xmlns:wp14="http://schemas.microsoft.com/office/word/2010/wordprocessingDrawing" xmlns:wp="http://schemas.openxmlformats.org/drawingml/2006/wordprocessingDrawing" xmlns:w10="urn:schemas-microsoft-com:office:word" xmlns:w="http://schemas.openxmlformats.org/wordprocessingml/2006/main" xmlns:w14="http://schemas.microsoft.com/office/word/2010/wordml" xmlns:w15="http://schemas.microsoft.com/office/word/2012/wordml" xmlns:wpg="http://schemas.microsoft.com/office/word/2010/wordprocessingGroup" xmlns:wpi="http://schemas.microsoft.com/office/word/2010/wordprocessingInk" xmlns:wne="http://schemas.microsoft.com/office/word/2006/wordml" xmlns:wps="http://schemas.microsoft.com/office/word/2010/wordprocessingShape" mc:Ignorable="w14 w15 wp14">
+  <w:endnote w:type="separator" w:id="-1">
+    <w:p>
+      <w:r>
+        <w:separator/>
+      </w:r>
+    </w:p>
+  </w:endnote>
+  <w:endnote w:type="continuationSeparator" w:id="0">
+    <w:p>
+      <w:r>
+        <w:continuationSeparator/>
+      </w:r>
+    </w:p>
+  </w:endnote>
+</w:endnotes>
+</file>
+
+<file path=word/footnotes.xml><?xml version="1.0" encoding="utf-8"?>
+<w:footnotes xmlns:wpc="http://schemas.microsoft.com/office/word/2010/wordprocessingCanvas" xmlns:mc="http://schemas.openxmlformats.org/markup-compatibility/2006" xmlns:o="urn:schemas-microsoft-com:office:office" xmlns:r="http://schemas.openxmlformats.org/officeDocument/2006/relationships" xmlns:m="http://schemas.openxmlformats.org/officeDocument/2006/math" xmlns:v="urn:schemas-microsoft-com:vml" xmlns:wp14="http://schemas.microsoft.com/office/word/2010/wordprocessingDrawing" xmlns:wp="http://schemas.openxmlformats.org/drawingml/2006/wordprocessingDrawing" xmlns:w10="urn:schemas-microsoft-com:office:word" xmlns:w="http://schemas.openxmlformats.org/wordprocessingml/2006/main" xmlns:w14="http://schemas.microsoft.com/office/word/2010/wordml" xmlns:w15="http://schemas.microsoft.com/office/word/2012/wordml" xmlns:wpg="http://schemas.microsoft.com/office/word/2010/wordprocessingGroup" xmlns:wpi="http://schemas.microsoft.com/office/word/2010/wordprocessingInk" xmlns:wne="http://schemas.microsoft.com/office/word/2006/wordml" xmlns:wps="http://schemas.microsoft.com/office/word/2010/wordprocessingShape" mc:Ignorable="w14 w15 wp14">
+  <w:footnote w:type="separator" w:id="-1">
+    <w:p>
+      <w:r>
+        <w:separator/>
+      </w:r>
+    </w:p>
+  </w:footnote>
+  <w:footnote w:type="continuationSeparator" w:id="0">
+    <w:p>
+      <w:r>
+        <w:continuationSeparator/>
+      </w:r>
+    </w:p>
+  </w:footnote>
+</w:footnotes>
 </file>
 
 <file path=word/styles.xml><?xml version="1.0" encoding="utf-8"?>
@@ -945,7 +1096,6 @@
     <w:uiPriority w:val="59"/>
     <w:rsid w:val="00C032FC"/>
     <w:tblPr>
-      <w:tblInd w:w="0" w:type="dxa"/>
       <w:tblBorders>
         <w:top w:val="single" w:sz="4" w:space="0" w:color="auto"/>
         <w:left w:val="single" w:sz="4" w:space="0" w:color="auto"/>
@@ -954,13 +1104,72 @@
         <w:insideH w:val="single" w:sz="4" w:space="0" w:color="auto"/>
         <w:insideV w:val="single" w:sz="4" w:space="0" w:color="auto"/>
       </w:tblBorders>
-      <w:tblCellMar>
-        <w:top w:w="0" w:type="dxa"/>
-        <w:left w:w="108" w:type="dxa"/>
-        <w:bottom w:w="0" w:type="dxa"/>
-        <w:right w:w="108" w:type="dxa"/>
-      </w:tblCellMar>
     </w:tblPr>
+  </w:style>
+  <w:style w:type="paragraph" w:styleId="a4">
+    <w:name w:val="header"/>
+    <w:basedOn w:val="a"/>
+    <w:link w:val="Char"/>
+    <w:uiPriority w:val="99"/>
+    <w:unhideWhenUsed/>
+    <w:rsid w:val="007718D8"/>
+    <w:pPr>
+      <w:pBdr>
+        <w:bottom w:val="single" w:sz="6" w:space="1" w:color="auto"/>
+      </w:pBdr>
+      <w:tabs>
+        <w:tab w:val="center" w:pos="4153"/>
+        <w:tab w:val="right" w:pos="8306"/>
+      </w:tabs>
+      <w:snapToGrid w:val="0"/>
+      <w:jc w:val="center"/>
+    </w:pPr>
+    <w:rPr>
+      <w:sz w:val="18"/>
+      <w:szCs w:val="18"/>
+    </w:rPr>
+  </w:style>
+  <w:style w:type="character" w:customStyle="1" w:styleId="Char">
+    <w:name w:val="页眉 Char"/>
+    <w:basedOn w:val="a0"/>
+    <w:link w:val="a4"/>
+    <w:uiPriority w:val="99"/>
+    <w:rsid w:val="007718D8"/>
+    <w:rPr>
+      <w:sz w:val="18"/>
+      <w:szCs w:val="18"/>
+    </w:rPr>
+  </w:style>
+  <w:style w:type="paragraph" w:styleId="a5">
+    <w:name w:val="footer"/>
+    <w:basedOn w:val="a"/>
+    <w:link w:val="Char0"/>
+    <w:uiPriority w:val="99"/>
+    <w:unhideWhenUsed/>
+    <w:rsid w:val="007718D8"/>
+    <w:pPr>
+      <w:tabs>
+        <w:tab w:val="center" w:pos="4153"/>
+        <w:tab w:val="right" w:pos="8306"/>
+      </w:tabs>
+      <w:snapToGrid w:val="0"/>
+      <w:jc w:val="left"/>
+    </w:pPr>
+    <w:rPr>
+      <w:sz w:val="18"/>
+      <w:szCs w:val="18"/>
+    </w:rPr>
+  </w:style>
+  <w:style w:type="character" w:customStyle="1" w:styleId="Char0">
+    <w:name w:val="页脚 Char"/>
+    <w:basedOn w:val="a0"/>
+    <w:link w:val="a5"/>
+    <w:uiPriority w:val="99"/>
+    <w:rsid w:val="007718D8"/>
+    <w:rPr>
+      <w:sz w:val="18"/>
+      <w:szCs w:val="18"/>
+    </w:rPr>
   </w:style>
 </w:styles>
 </file>
@@ -1255,7 +1464,7 @@
 </file>
 
 <file path=customXml/itemProps1.xml><?xml version="1.0" encoding="utf-8"?>
-<ds:datastoreItem xmlns:ds="http://schemas.openxmlformats.org/officeDocument/2006/customXml" ds:itemID="{29EF959C-D1BE-4CD5-B6C1-3BED1B2C5D15}">
+<ds:datastoreItem xmlns:ds="http://schemas.openxmlformats.org/officeDocument/2006/customXml" ds:itemID="{189A6DF5-EB37-4891-9C00-5A79538AF176}">
   <ds:schemaRefs>
     <ds:schemaRef ds:uri="http://schemas.openxmlformats.org/officeDocument/2006/bibliography"/>
   </ds:schemaRefs>
